--- a/Преддипломная_Практика.docx
+++ b/Преддипломная_Практика.docx
@@ -15181,6 +15181,38 @@
                             </m:ctrlPr>
                           </m:sSubPr>
                           <m:e>
+                            <m:sSub>
+                              <m:sSubPr>
+                                <m:ctrlPr>
+                                  <w:rPr>
+                                    <w:rFonts w:ascii="Cambria Math" w:hAnsi="Cambria Math"/>
+                                    <w:i/>
+                                    <w:szCs w:val="28"/>
+                                    <w:lang w:val="en-US"/>
+                                  </w:rPr>
+                                </m:ctrlPr>
+                              </m:sSubPr>
+                              <m:e>
+                                <m:r>
+                                  <w:rPr>
+                                    <w:rFonts w:ascii="Cambria Math" w:hAnsi="Cambria Math"/>
+                                    <w:szCs w:val="28"/>
+                                    <w:lang w:val="en-US"/>
+                                  </w:rPr>
+                                  <m:t>k</m:t>
+                                </m:r>
+                              </m:e>
+                              <m:sub>
+                                <m:r>
+                                  <w:rPr>
+                                    <w:rFonts w:ascii="Cambria Math" w:hAnsi="Cambria Math"/>
+                                    <w:szCs w:val="28"/>
+                                    <w:lang w:val="en-US"/>
+                                  </w:rPr>
+                                  <m:t>i</m:t>
+                                </m:r>
+                              </m:sub>
+                            </m:sSub>
                             <m:r>
                               <w:rPr>
                                 <w:rFonts w:ascii="Cambria Math" w:hAnsi="Cambria Math"/>
@@ -15309,6 +15341,35 @@
                         </m:ctrlPr>
                       </m:sSubPr>
                       <m:e>
+                        <m:sSub>
+                          <m:sSubPr>
+                            <m:ctrlPr>
+                              <w:rPr>
+                                <w:rFonts w:ascii="Cambria Math" w:hAnsi="Cambria Math"/>
+                                <w:i/>
+                                <w:szCs w:val="28"/>
+                              </w:rPr>
+                            </m:ctrlPr>
+                          </m:sSubPr>
+                          <m:e>
+                            <m:r>
+                              <w:rPr>
+                                <w:rFonts w:ascii="Cambria Math" w:hAnsi="Cambria Math"/>
+                                <w:szCs w:val="28"/>
+                              </w:rPr>
+                              <m:t>k</m:t>
+                            </m:r>
+                          </m:e>
+                          <m:sub>
+                            <m:r>
+                              <w:rPr>
+                                <w:rFonts w:ascii="Cambria Math" w:hAnsi="Cambria Math"/>
+                                <w:szCs w:val="28"/>
+                              </w:rPr>
+                              <m:t>i</m:t>
+                            </m:r>
+                          </m:sub>
+                        </m:sSub>
                         <m:r>
                           <w:rPr>
                             <w:rFonts w:ascii="Cambria Math" w:hAnsi="Cambria Math"/>
@@ -17602,15 +17663,7 @@
       </w:r>
       <w:proofErr w:type="spellEnd"/>
       <w:r>
-        <w:t xml:space="preserve"> Технический </w:t>
-      </w:r>
-      <w:proofErr w:type="gramStart"/>
-      <w:r>
-        <w:t>анализ :</w:t>
-      </w:r>
-      <w:proofErr w:type="gramEnd"/>
-      <w:r>
-        <w:t xml:space="preserve"> полный курс / Джек </w:t>
+        <w:t xml:space="preserve"> Технический анализ : полный курс / Джек </w:t>
       </w:r>
       <w:proofErr w:type="spellStart"/>
       <w:r>
@@ -17618,15 +17671,7 @@
       </w:r>
       <w:proofErr w:type="spellEnd"/>
       <w:r>
-        <w:t xml:space="preserve">. — </w:t>
-      </w:r>
-      <w:proofErr w:type="gramStart"/>
-      <w:r>
-        <w:t>Москва :</w:t>
-      </w:r>
-      <w:proofErr w:type="gramEnd"/>
-      <w:r>
-        <w:t xml:space="preserve"> Альпина </w:t>
+        <w:t xml:space="preserve">. — Москва : Альпина </w:t>
       </w:r>
       <w:proofErr w:type="spellStart"/>
       <w:r>
@@ -54419,7 +54464,6 @@
         <w:t xml:space="preserve">            result += </w:t>
       </w:r>
       <w:proofErr w:type="spellStart"/>
-      <w:proofErr w:type="gramStart"/>
       <w:r>
         <w:rPr>
           <w:rFonts w:cs="Times New Roman"/>
@@ -54442,7 +54486,6 @@
         <w:t>(</w:t>
       </w:r>
       <w:proofErr w:type="spellStart"/>
-      <w:proofErr w:type="gramEnd"/>
       <w:r>
         <w:rPr>
           <w:rFonts w:cs="Times New Roman"/>
